--- a/Encargado de inventario/Modificar Proveedor.docx
+++ b/Encargado de inventario/Modificar Proveedor.docx
@@ -115,8 +115,8 @@
         <w:tblLook w:val="01E0"/>
       </w:tblPr>
       <w:tblGrid>
-        <w:gridCol w:w="1507"/>
-        <w:gridCol w:w="1092"/>
+        <w:gridCol w:w="1482"/>
+        <w:gridCol w:w="1117"/>
         <w:gridCol w:w="3883"/>
         <w:gridCol w:w="2410"/>
       </w:tblGrid>
@@ -353,16 +353,17 @@
                 <w:sz w:val="22"/>
                 <w:szCs w:val="22"/>
               </w:rPr>
-              <w:t>2014</w:t>
-            </w:r>
-            <w:r>
-              <w:rPr>
-                <w:rStyle w:val="eopscx143918890"/>
-                <w:rFonts w:ascii="Calibri" w:hAnsi="Calibri"/>
-                <w:sz w:val="22"/>
-                <w:szCs w:val="22"/>
-              </w:rPr>
-              <w:t> </w:t>
+              <w:t>201</w:t>
+            </w:r>
+            <w:r>
+              <w:rPr>
+                <w:rStyle w:val="textrunscx143918890"/>
+                <w:rFonts w:ascii="Calibri" w:hAnsi="Calibri"/>
+                <w:color w:val="1F497D"/>
+                <w:sz w:val="22"/>
+                <w:szCs w:val="22"/>
+              </w:rPr>
+              <w:t>8</w:t>
             </w:r>
           </w:p>
         </w:tc>
@@ -471,6 +472,255 @@
                 <w:rFonts w:ascii="Calibri" w:hAnsi="Calibri"/>
                 <w:sz w:val="16"/>
                 <w:szCs w:val="16"/>
+                <w:lang w:val="es-AR"/>
+              </w:rPr>
+            </w:pPr>
+            <w:r>
+              <w:rPr>
+                <w:rStyle w:val="textrunscx143918890"/>
+                <w:color w:val="1F497D"/>
+                <w:sz w:val="22"/>
+                <w:szCs w:val="22"/>
+                <w:lang w:val="es-AR"/>
+              </w:rPr>
+              <w:t>Sebastian Tomas Zatko</w:t>
+            </w:r>
+          </w:p>
+        </w:tc>
+      </w:tr>
+      <w:tr>
+        <w:tc>
+          <w:tcPr>
+            <w:tcW w:w="0" w:type="auto"/>
+            <w:shd w:val="clear" w:color="auto" w:fill="auto"/>
+          </w:tcPr>
+          <w:p>
+            <w:pPr>
+              <w:pStyle w:val="paragraphscx143918890"/>
+              <w:spacing w:before="0" w:beforeAutospacing="0" w:after="0" w:afterAutospacing="0"/>
+              <w:textAlignment w:val="baseline"/>
+              <w:rPr>
+                <w:rStyle w:val="textrunscx143918890"/>
+                <w:rFonts w:ascii="Calibri" w:hAnsi="Calibri"/>
+                <w:color w:val="1F497D"/>
+                <w:sz w:val="22"/>
+                <w:szCs w:val="22"/>
+              </w:rPr>
+            </w:pPr>
+            <w:r>
+              <w:rPr>
+                <w:rStyle w:val="textrunscx143918890"/>
+                <w:rFonts w:ascii="Calibri" w:hAnsi="Calibri"/>
+                <w:color w:val="1F497D"/>
+                <w:sz w:val="22"/>
+                <w:szCs w:val="22"/>
+              </w:rPr>
+              <w:t>04/05/201</w:t>
+            </w:r>
+            <w:r>
+              <w:rPr>
+                <w:rStyle w:val="textrunscx143918890"/>
+                <w:rFonts w:ascii="Calibri" w:hAnsi="Calibri"/>
+                <w:color w:val="1F497D"/>
+                <w:sz w:val="22"/>
+                <w:szCs w:val="22"/>
+              </w:rPr>
+              <w:t>8</w:t>
+            </w:r>
+          </w:p>
+        </w:tc>
+        <w:tc>
+          <w:tcPr>
+            <w:tcW w:w="0" w:type="auto"/>
+            <w:shd w:val="clear" w:color="auto" w:fill="auto"/>
+          </w:tcPr>
+          <w:p>
+            <w:pPr>
+              <w:pStyle w:val="paragraphscx143918890"/>
+              <w:spacing w:before="0" w:beforeAutospacing="0" w:after="0" w:afterAutospacing="0"/>
+              <w:textAlignment w:val="baseline"/>
+              <w:rPr>
+                <w:rStyle w:val="textrunscx143918890"/>
+                <w:rFonts w:ascii="Calibri" w:hAnsi="Calibri"/>
+                <w:color w:val="1F497D"/>
+                <w:sz w:val="22"/>
+                <w:szCs w:val="22"/>
+              </w:rPr>
+            </w:pPr>
+            <w:r>
+              <w:rPr>
+                <w:rStyle w:val="textrunscx143918890"/>
+                <w:rFonts w:ascii="Calibri" w:hAnsi="Calibri"/>
+                <w:color w:val="1F497D"/>
+                <w:sz w:val="22"/>
+                <w:szCs w:val="22"/>
+              </w:rPr>
+              <w:t>1.1</w:t>
+            </w:r>
+          </w:p>
+        </w:tc>
+        <w:tc>
+          <w:tcPr>
+            <w:tcW w:w="3883" w:type="dxa"/>
+            <w:shd w:val="clear" w:color="auto" w:fill="auto"/>
+          </w:tcPr>
+          <w:p>
+            <w:pPr>
+              <w:pStyle w:val="paragraphscx143918890"/>
+              <w:spacing w:before="0" w:beforeAutospacing="0" w:after="0" w:afterAutospacing="0"/>
+              <w:textAlignment w:val="baseline"/>
+              <w:rPr>
+                <w:rStyle w:val="textrunscx143918890"/>
+                <w:color w:val="1F497D"/>
+              </w:rPr>
+            </w:pPr>
+            <w:r>
+              <w:rPr>
+                <w:rStyle w:val="textrunscx143918890"/>
+                <w:color w:val="1F497D"/>
+              </w:rPr>
+              <w:t>Modificacion</w:t>
+            </w:r>
+            <w:r>
+              <w:rPr>
+                <w:rStyle w:val="textrunscx143918890"/>
+                <w:color w:val="1F497D"/>
+              </w:rPr>
+              <w:t xml:space="preserve"> borrador inicial</w:t>
+            </w:r>
+          </w:p>
+        </w:tc>
+        <w:tc>
+          <w:tcPr>
+            <w:tcW w:w="2410" w:type="dxa"/>
+            <w:shd w:val="clear" w:color="auto" w:fill="auto"/>
+          </w:tcPr>
+          <w:p>
+            <w:pPr>
+              <w:pStyle w:val="paragraphscx143918890"/>
+              <w:spacing w:before="0" w:beforeAutospacing="0" w:after="0" w:afterAutospacing="0"/>
+              <w:textAlignment w:val="baseline"/>
+              <w:rPr>
+                <w:rStyle w:val="textrunscx143918890"/>
+                <w:color w:val="1F497D"/>
+                <w:sz w:val="22"/>
+                <w:szCs w:val="22"/>
+                <w:lang w:val="es-AR"/>
+              </w:rPr>
+            </w:pPr>
+            <w:r>
+              <w:rPr>
+                <w:rStyle w:val="textrunscx143918890"/>
+                <w:color w:val="1F497D"/>
+                <w:sz w:val="22"/>
+                <w:szCs w:val="22"/>
+                <w:lang w:val="es-AR"/>
+              </w:rPr>
+              <w:t>Nelson Roa</w:t>
+            </w:r>
+          </w:p>
+        </w:tc>
+      </w:tr>
+      <w:tr>
+        <w:tc>
+          <w:tcPr>
+            <w:tcW w:w="0" w:type="auto"/>
+            <w:shd w:val="clear" w:color="auto" w:fill="auto"/>
+          </w:tcPr>
+          <w:p>
+            <w:pPr>
+              <w:pStyle w:val="paragraphscx143918890"/>
+              <w:spacing w:before="0" w:beforeAutospacing="0" w:after="0" w:afterAutospacing="0"/>
+              <w:textAlignment w:val="baseline"/>
+              <w:rPr>
+                <w:rStyle w:val="textrunscx143918890"/>
+                <w:rFonts w:ascii="Calibri" w:hAnsi="Calibri"/>
+                <w:color w:val="1F497D"/>
+                <w:sz w:val="22"/>
+                <w:szCs w:val="22"/>
+              </w:rPr>
+            </w:pPr>
+            <w:r>
+              <w:rPr>
+                <w:rStyle w:val="textrunscx143918890"/>
+                <w:rFonts w:ascii="Calibri" w:hAnsi="Calibri"/>
+                <w:color w:val="1F497D"/>
+                <w:sz w:val="22"/>
+                <w:szCs w:val="22"/>
+              </w:rPr>
+              <w:t>07/05/2018</w:t>
+            </w:r>
+          </w:p>
+        </w:tc>
+        <w:tc>
+          <w:tcPr>
+            <w:tcW w:w="0" w:type="auto"/>
+            <w:shd w:val="clear" w:color="auto" w:fill="auto"/>
+          </w:tcPr>
+          <w:p>
+            <w:pPr>
+              <w:pStyle w:val="paragraphscx143918890"/>
+              <w:spacing w:before="0" w:beforeAutospacing="0" w:after="0" w:afterAutospacing="0"/>
+              <w:textAlignment w:val="baseline"/>
+              <w:rPr>
+                <w:rStyle w:val="textrunscx143918890"/>
+                <w:rFonts w:ascii="Calibri" w:hAnsi="Calibri"/>
+                <w:color w:val="1F497D"/>
+                <w:sz w:val="22"/>
+                <w:szCs w:val="22"/>
+              </w:rPr>
+            </w:pPr>
+            <w:r>
+              <w:rPr>
+                <w:rStyle w:val="textrunscx143918890"/>
+                <w:rFonts w:ascii="Calibri" w:hAnsi="Calibri"/>
+                <w:color w:val="1F497D"/>
+                <w:sz w:val="22"/>
+                <w:szCs w:val="22"/>
+              </w:rPr>
+              <w:t>1.1</w:t>
+            </w:r>
+          </w:p>
+        </w:tc>
+        <w:tc>
+          <w:tcPr>
+            <w:tcW w:w="3883" w:type="dxa"/>
+            <w:shd w:val="clear" w:color="auto" w:fill="auto"/>
+          </w:tcPr>
+          <w:p>
+            <w:pPr>
+              <w:pStyle w:val="paragraphscx143918890"/>
+              <w:spacing w:before="0" w:beforeAutospacing="0" w:after="0" w:afterAutospacing="0"/>
+              <w:textAlignment w:val="baseline"/>
+              <w:rPr>
+                <w:rStyle w:val="textrunscx143918890"/>
+                <w:color w:val="1F497D"/>
+              </w:rPr>
+            </w:pPr>
+            <w:r>
+              <w:rPr>
+                <w:rStyle w:val="textrunscx143918890"/>
+                <w:color w:val="1F497D"/>
+              </w:rPr>
+              <w:t>Actualizacion de prolijidad</w:t>
+            </w:r>
+          </w:p>
+        </w:tc>
+        <w:tc>
+          <w:tcPr>
+            <w:tcW w:w="2410" w:type="dxa"/>
+            <w:shd w:val="clear" w:color="auto" w:fill="auto"/>
+          </w:tcPr>
+          <w:p>
+            <w:pPr>
+              <w:pStyle w:val="paragraphscx143918890"/>
+              <w:spacing w:before="0" w:beforeAutospacing="0" w:after="0" w:afterAutospacing="0"/>
+              <w:textAlignment w:val="baseline"/>
+              <w:rPr>
+                <w:rStyle w:val="textrunscx143918890"/>
+                <w:color w:val="1F497D"/>
+                <w:sz w:val="22"/>
+                <w:szCs w:val="22"/>
                 <w:lang w:val="es-AR"/>
               </w:rPr>
             </w:pPr>
@@ -1287,7 +1537,97 @@
                 <w:szCs w:val="22"/>
                 <w:lang w:val="es-AR"/>
               </w:rPr>
-              <w:t xml:space="preserve"> La cada fila de la lista contiene los siguientes campos; nombre de proveedor y un campo “Seleccionar”.</w:t>
+              <w:t xml:space="preserve"> La cada fila de la lista contiene los siguientes campos; </w:t>
+            </w:r>
+          </w:p>
+          <w:p>
+            <w:pPr>
+              <w:pStyle w:val="paragraphscx143918890"/>
+              <w:spacing w:before="0" w:beforeAutospacing="0" w:after="0" w:afterAutospacing="0"/>
+              <w:ind w:left="360"/>
+              <w:textAlignment w:val="baseline"/>
+              <w:rPr>
+                <w:rStyle w:val="textrunscx143918890"/>
+                <w:rFonts w:ascii="Calibri" w:hAnsi="Calibri"/>
+                <w:sz w:val="22"/>
+                <w:szCs w:val="22"/>
+                <w:lang w:val="es-AR"/>
+              </w:rPr>
+            </w:pPr>
+            <w:r>
+              <w:rPr>
+                <w:rStyle w:val="textrunscx143918890"/>
+                <w:rFonts w:ascii="Calibri" w:hAnsi="Calibri"/>
+                <w:sz w:val="22"/>
+                <w:szCs w:val="22"/>
+                <w:lang w:val="es-AR"/>
+              </w:rPr>
+              <w:t>*</w:t>
+            </w:r>
+            <w:r>
+              <w:rPr>
+                <w:rStyle w:val="textrunscx143918890"/>
+                <w:rFonts w:ascii="Calibri" w:hAnsi="Calibri"/>
+                <w:sz w:val="22"/>
+                <w:szCs w:val="22"/>
+                <w:lang w:val="es-AR"/>
+              </w:rPr>
+              <w:t>nombre de proveedor</w:t>
+            </w:r>
+            <w:r>
+              <w:rPr>
+                <w:rStyle w:val="textrunscx143918890"/>
+                <w:rFonts w:ascii="Calibri" w:hAnsi="Calibri"/>
+                <w:sz w:val="22"/>
+                <w:szCs w:val="22"/>
+                <w:lang w:val="es-AR"/>
+              </w:rPr>
+              <w:t>(SSSSSSSSSSSSSSSSSSSSSSSSSSS)</w:t>
+            </w:r>
+            <w:r>
+              <w:rPr>
+                <w:rStyle w:val="textrunscx143918890"/>
+                <w:rFonts w:ascii="Calibri" w:hAnsi="Calibri"/>
+                <w:sz w:val="22"/>
+                <w:szCs w:val="22"/>
+                <w:lang w:val="es-AR"/>
+              </w:rPr>
+              <w:t>,</w:t>
+            </w:r>
+          </w:p>
+          <w:p>
+            <w:pPr>
+              <w:pStyle w:val="paragraphscx143918890"/>
+              <w:spacing w:before="0" w:beforeAutospacing="0" w:after="0" w:afterAutospacing="0"/>
+              <w:ind w:left="360"/>
+              <w:textAlignment w:val="baseline"/>
+              <w:rPr>
+                <w:rStyle w:val="textrunscx143918890"/>
+                <w:rFonts w:ascii="Calibri" w:hAnsi="Calibri"/>
+                <w:sz w:val="22"/>
+                <w:szCs w:val="22"/>
+                <w:lang w:val="es-AR"/>
+              </w:rPr>
+            </w:pPr>
+            <w:r>
+              <w:rPr>
+                <w:rStyle w:val="textrunscx143918890"/>
+                <w:rFonts w:ascii="Calibri" w:hAnsi="Calibri"/>
+                <w:sz w:val="22"/>
+                <w:szCs w:val="22"/>
+                <w:lang w:val="es-AR"/>
+              </w:rPr>
+              <w:t>*</w:t>
+            </w:r>
+            <w:r>
+              <w:rPr>
+                <w:rStyle w:val="textrunscx143918890"/>
+                <w:rFonts w:ascii="Calibri" w:hAnsi="Calibri"/>
+                <w:sz w:val="22"/>
+                <w:szCs w:val="22"/>
+                <w:lang w:val="es-AR"/>
+              </w:rPr>
+              <w:t xml:space="preserve"> y un campo “Seleccionar”.</w:t>
             </w:r>
           </w:p>
           <w:p>
@@ -1397,7 +1737,301 @@
                 <w:szCs w:val="22"/>
                 <w:lang w:val="es-AR"/>
               </w:rPr>
-              <w:t xml:space="preserve"> Cada uno representa; nombre de proveedor, dirección, correo electrónico y teléfono.Ademas de presentar botones de cancelar y confirmar. El sistema rellena los datos de los cuatro textbox con los datos existentes.</w:t>
+              <w:t xml:space="preserve"> Cada uno representa;</w:t>
+            </w:r>
+          </w:p>
+          <w:p>
+            <w:pPr>
+              <w:pStyle w:val="paragraphscx143918890"/>
+              <w:spacing w:before="0" w:beforeAutospacing="0" w:after="0" w:afterAutospacing="0"/>
+              <w:ind w:left="360"/>
+              <w:textAlignment w:val="baseline"/>
+              <w:rPr>
+                <w:rFonts w:ascii="Calibri" w:hAnsi="Calibri"/>
+                <w:sz w:val="22"/>
+                <w:szCs w:val="22"/>
+                <w:lang w:val="es-AR"/>
+              </w:rPr>
+            </w:pPr>
+            <w:r>
+              <w:rPr>
+                <w:rFonts w:ascii="Calibri" w:hAnsi="Calibri"/>
+                <w:sz w:val="22"/>
+                <w:szCs w:val="22"/>
+                <w:lang w:val="es-AR"/>
+              </w:rPr>
+              <w:t>*</w:t>
+            </w:r>
+            <w:r>
+              <w:rPr>
+                <w:rFonts w:ascii="Calibri" w:hAnsi="Calibri"/>
+                <w:sz w:val="22"/>
+                <w:szCs w:val="22"/>
+                <w:lang w:val="es-AR"/>
+              </w:rPr>
+              <w:t xml:space="preserve"> nombre de proveedor</w:t>
+            </w:r>
+            <w:r>
+              <w:rPr>
+                <w:rStyle w:val="textrunscx143918890"/>
+                <w:rFonts w:ascii="Calibri" w:hAnsi="Calibri"/>
+                <w:sz w:val="22"/>
+                <w:szCs w:val="22"/>
+                <w:lang w:val="es-AR"/>
+              </w:rPr>
+              <w:t>(SSSSSSSSSSSSSSSSSSSSSSSSSSS)</w:t>
+            </w:r>
+            <w:r>
+              <w:rPr>
+                <w:rStyle w:val="textrunscx143918890"/>
+                <w:rFonts w:ascii="Calibri" w:hAnsi="Calibri"/>
+                <w:sz w:val="22"/>
+                <w:szCs w:val="22"/>
+                <w:lang w:val="es-AR"/>
+              </w:rPr>
+              <w:t>,</w:t>
+            </w:r>
+            <w:r>
+              <w:rPr>
+                <w:rFonts w:ascii="Calibri" w:hAnsi="Calibri"/>
+                <w:sz w:val="22"/>
+                <w:szCs w:val="22"/>
+                <w:lang w:val="es-AR"/>
+              </w:rPr>
+              <w:t>,</w:t>
+            </w:r>
+          </w:p>
+          <w:p>
+            <w:pPr>
+              <w:pStyle w:val="paragraphscx143918890"/>
+              <w:spacing w:before="0" w:beforeAutospacing="0" w:after="0" w:afterAutospacing="0"/>
+              <w:ind w:left="360"/>
+              <w:textAlignment w:val="baseline"/>
+              <w:rPr>
+                <w:rFonts w:ascii="Calibri" w:hAnsi="Calibri"/>
+                <w:sz w:val="22"/>
+                <w:szCs w:val="22"/>
+                <w:lang w:val="es-AR"/>
+              </w:rPr>
+            </w:pPr>
+            <w:r>
+              <w:rPr>
+                <w:rFonts w:ascii="Calibri" w:hAnsi="Calibri"/>
+                <w:sz w:val="22"/>
+                <w:szCs w:val="22"/>
+                <w:lang w:val="es-AR"/>
+              </w:rPr>
+              <w:t>*</w:t>
+            </w:r>
+            <w:r>
+              <w:rPr>
+                <w:rFonts w:ascii="Calibri" w:hAnsi="Calibri"/>
+                <w:sz w:val="22"/>
+                <w:szCs w:val="22"/>
+                <w:lang w:val="es-AR"/>
+              </w:rPr>
+              <w:t xml:space="preserve"> dirección</w:t>
+            </w:r>
+            <w:r>
+              <w:rPr>
+                <w:rStyle w:val="textrunscx143918890"/>
+                <w:rFonts w:ascii="Calibri" w:hAnsi="Calibri"/>
+                <w:sz w:val="22"/>
+                <w:szCs w:val="22"/>
+                <w:lang w:val="es-AR"/>
+              </w:rPr>
+              <w:t>(SSSSSSSSSSSSSSSSSSSSSSSSSSS)</w:t>
+            </w:r>
+            <w:r>
+              <w:rPr>
+                <w:rStyle w:val="textrunscx143918890"/>
+                <w:rFonts w:ascii="Calibri" w:hAnsi="Calibri"/>
+                <w:sz w:val="22"/>
+                <w:szCs w:val="22"/>
+                <w:lang w:val="es-AR"/>
+              </w:rPr>
+              <w:t>,</w:t>
+            </w:r>
+            <w:r>
+              <w:rPr>
+                <w:rFonts w:ascii="Calibri" w:hAnsi="Calibri"/>
+                <w:sz w:val="22"/>
+                <w:szCs w:val="22"/>
+                <w:lang w:val="es-AR"/>
+              </w:rPr>
+              <w:t xml:space="preserve">, </w:t>
+            </w:r>
+          </w:p>
+          <w:p>
+            <w:pPr>
+              <w:pStyle w:val="paragraphscx143918890"/>
+              <w:spacing w:before="0" w:beforeAutospacing="0" w:after="0" w:afterAutospacing="0"/>
+              <w:ind w:left="360"/>
+              <w:textAlignment w:val="baseline"/>
+              <w:rPr>
+                <w:rFonts w:ascii="Calibri" w:hAnsi="Calibri"/>
+                <w:sz w:val="22"/>
+                <w:szCs w:val="22"/>
+                <w:lang w:val="es-AR"/>
+              </w:rPr>
+            </w:pPr>
+            <w:r>
+              <w:rPr>
+                <w:rFonts w:ascii="Calibri" w:hAnsi="Calibri"/>
+                <w:sz w:val="22"/>
+                <w:szCs w:val="22"/>
+                <w:lang w:val="es-AR"/>
+              </w:rPr>
+              <w:t>*</w:t>
+            </w:r>
+            <w:r>
+              <w:rPr>
+                <w:rFonts w:ascii="Calibri" w:hAnsi="Calibri"/>
+                <w:sz w:val="22"/>
+                <w:szCs w:val="22"/>
+                <w:lang w:val="es-AR"/>
+              </w:rPr>
+              <w:t>correo electrónico</w:t>
+            </w:r>
+            <w:r>
+              <w:rPr>
+                <w:rStyle w:val="textrunscx143918890"/>
+                <w:rFonts w:ascii="Calibri" w:hAnsi="Calibri"/>
+                <w:sz w:val="22"/>
+                <w:szCs w:val="22"/>
+                <w:lang w:val="es-AR"/>
+              </w:rPr>
+              <w:t>(SSSSSSSSSSSSSSSSS@SSSSS.</w:t>
+            </w:r>
+            <w:r>
+              <w:rPr>
+                <w:rStyle w:val="textrunscx143918890"/>
+                <w:rFonts w:ascii="Calibri" w:hAnsi="Calibri"/>
+                <w:sz w:val="22"/>
+                <w:szCs w:val="22"/>
+                <w:lang w:val="es-AR"/>
+              </w:rPr>
+              <w:t>SSS)</w:t>
+            </w:r>
+            <w:r>
+              <w:rPr>
+                <w:rStyle w:val="textrunscx143918890"/>
+                <w:rFonts w:ascii="Calibri" w:hAnsi="Calibri"/>
+                <w:sz w:val="22"/>
+                <w:szCs w:val="22"/>
+                <w:lang w:val="es-AR"/>
+              </w:rPr>
+              <w:t>,</w:t>
+            </w:r>
+            <w:r>
+              <w:rPr>
+                <w:rFonts w:ascii="Calibri" w:hAnsi="Calibri"/>
+                <w:sz w:val="22"/>
+                <w:szCs w:val="22"/>
+                <w:lang w:val="es-AR"/>
+              </w:rPr>
+              <w:t xml:space="preserve"> y </w:t>
+            </w:r>
+          </w:p>
+          <w:p>
+            <w:pPr>
+              <w:pStyle w:val="paragraphscx143918890"/>
+              <w:spacing w:before="0" w:beforeAutospacing="0" w:after="0" w:afterAutospacing="0"/>
+              <w:ind w:left="360"/>
+              <w:textAlignment w:val="baseline"/>
+              <w:rPr>
+                <w:rFonts w:ascii="Calibri" w:hAnsi="Calibri"/>
+                <w:sz w:val="22"/>
+                <w:szCs w:val="22"/>
+                <w:lang w:val="es-AR"/>
+              </w:rPr>
+            </w:pPr>
+            <w:r>
+              <w:rPr>
+                <w:rFonts w:ascii="Calibri" w:hAnsi="Calibri"/>
+                <w:sz w:val="22"/>
+                <w:szCs w:val="22"/>
+                <w:lang w:val="es-AR"/>
+              </w:rPr>
+              <w:t>*</w:t>
+            </w:r>
+            <w:r>
+              <w:rPr>
+                <w:rFonts w:ascii="Calibri" w:hAnsi="Calibri"/>
+                <w:sz w:val="22"/>
+                <w:szCs w:val="22"/>
+                <w:lang w:val="es-AR"/>
+              </w:rPr>
+              <w:t>teléfono</w:t>
+            </w:r>
+            <w:r>
+              <w:rPr>
+                <w:rFonts w:ascii="Calibri" w:hAnsi="Calibri"/>
+                <w:sz w:val="22"/>
+                <w:szCs w:val="22"/>
+                <w:lang w:val="es-AR"/>
+              </w:rPr>
+              <w:t>(</w:t>
+            </w:r>
+            <w:r>
+              <w:rPr>
+                <w:rStyle w:val="textrunscx143918890"/>
+                <w:rFonts w:ascii="Calibri" w:hAnsi="Calibri"/>
+                <w:sz w:val="22"/>
+                <w:szCs w:val="22"/>
+                <w:lang w:val="es-AR"/>
+              </w:rPr>
+              <w:t>############</w:t>
+            </w:r>
+            <w:r>
+              <w:rPr>
+                <w:rFonts w:ascii="Calibri" w:hAnsi="Calibri"/>
+                <w:sz w:val="22"/>
+                <w:szCs w:val="22"/>
+                <w:lang w:val="es-AR"/>
+              </w:rPr>
+              <w:t>)</w:t>
+            </w:r>
+            <w:r>
+              <w:rPr>
+                <w:rFonts w:ascii="Calibri" w:hAnsi="Calibri"/>
+                <w:sz w:val="22"/>
+                <w:szCs w:val="22"/>
+                <w:lang w:val="es-AR"/>
+              </w:rPr>
+              <w:t>.</w:t>
+            </w:r>
+          </w:p>
+          <w:p>
+            <w:pPr>
+              <w:pStyle w:val="paragraphscx143918890"/>
+              <w:spacing w:before="0" w:beforeAutospacing="0" w:after="0" w:afterAutospacing="0"/>
+              <w:ind w:left="360"/>
+              <w:textAlignment w:val="baseline"/>
+              <w:rPr>
+                <w:rFonts w:ascii="Calibri" w:hAnsi="Calibri"/>
+                <w:sz w:val="22"/>
+                <w:szCs w:val="22"/>
+                <w:lang w:val="es-AR"/>
+              </w:rPr>
+            </w:pPr>
+            <w:r>
+              <w:rPr>
+                <w:rFonts w:ascii="Calibri" w:hAnsi="Calibri"/>
+                <w:sz w:val="22"/>
+                <w:szCs w:val="22"/>
+                <w:lang w:val="es-AR"/>
+              </w:rPr>
+              <w:t xml:space="preserve"> </w:t>
+            </w:r>
+            <w:r>
+              <w:rPr>
+                <w:rFonts w:ascii="Calibri" w:hAnsi="Calibri"/>
+                <w:sz w:val="22"/>
+                <w:szCs w:val="22"/>
+                <w:lang w:val="es-AR"/>
+              </w:rPr>
+              <w:t>Ademas de presentar botones de cancelar y confirmar. El sistema rellena los datos de los cuatro textbox con los datos existentes.</w:t>
             </w:r>
           </w:p>
           <w:p>
@@ -1839,6 +2473,7 @@
                 <w:sz w:val="22"/>
                 <w:szCs w:val="22"/>
               </w:rPr>
+              <w:lastRenderedPageBreak/>
               <w:t> </w:t>
             </w:r>
           </w:p>
@@ -1962,81 +2597,129 @@
               <w:spacing w:before="0" w:beforeAutospacing="0" w:after="0" w:afterAutospacing="0"/>
               <w:textAlignment w:val="baseline"/>
               <w:rPr>
+                <w:rStyle w:val="textrunscx143918890"/>
+                <w:color w:val="1F497D"/>
+                <w:sz w:val="22"/>
+                <w:szCs w:val="22"/>
+                <w:lang w:val="es-AR"/>
+              </w:rPr>
+            </w:pPr>
+            <w:r>
+              <w:rPr>
+                <w:rStyle w:val="textrunscx143918890"/>
+                <w:color w:val="1F497D"/>
+                <w:sz w:val="22"/>
+                <w:szCs w:val="22"/>
+                <w:lang w:val="es-AR"/>
+              </w:rPr>
+              <w:t>El Sistema debe est</w:t>
+            </w:r>
+            <w:r>
+              <w:rPr>
+                <w:rStyle w:val="textrunscx143918890"/>
+                <w:color w:val="1F497D"/>
+                <w:sz w:val="22"/>
+                <w:szCs w:val="22"/>
+                <w:lang w:val="es-AR"/>
+              </w:rPr>
+              <w:t>a</w:t>
+            </w:r>
+            <w:r>
+              <w:rPr>
+                <w:rStyle w:val="textrunscx143918890"/>
+                <w:color w:val="1F497D"/>
+                <w:sz w:val="22"/>
+                <w:szCs w:val="22"/>
+                <w:lang w:val="es-AR"/>
+              </w:rPr>
+              <w:t>r en ejecuci</w:t>
+            </w:r>
+            <w:r>
+              <w:rPr>
+                <w:rStyle w:val="textrunscx143918890"/>
+                <w:color w:val="1F497D"/>
+                <w:sz w:val="22"/>
+                <w:szCs w:val="22"/>
+                <w:lang w:val="es-AR"/>
+              </w:rPr>
+              <w:t>ón</w:t>
+            </w:r>
+            <w:r>
+              <w:rPr>
+                <w:rStyle w:val="textrunscx143918890"/>
+                <w:color w:val="1F497D"/>
+                <w:sz w:val="22"/>
+                <w:szCs w:val="22"/>
+                <w:lang w:val="es-AR"/>
+              </w:rPr>
+              <w:t xml:space="preserve"> y debe ser ingresado mediante un usuario tipo </w:t>
+            </w:r>
+            <w:r>
+              <w:rPr>
+                <w:rStyle w:val="textrunscx143918890"/>
+                <w:color w:val="1F497D"/>
+                <w:sz w:val="22"/>
+                <w:szCs w:val="22"/>
+                <w:lang w:val="es-AR"/>
+              </w:rPr>
+              <w:t>encargado de inventario</w:t>
+            </w:r>
+            <w:r>
+              <w:rPr>
+                <w:rStyle w:val="textrunscx143918890"/>
+                <w:color w:val="1F497D"/>
+                <w:sz w:val="22"/>
+                <w:szCs w:val="22"/>
+                <w:lang w:val="es-AR"/>
+              </w:rPr>
+              <w:t>.</w:t>
+            </w:r>
+          </w:p>
+          <w:p>
+            <w:pPr>
+              <w:pStyle w:val="paragraphscx143918890"/>
+              <w:spacing w:before="0" w:beforeAutospacing="0" w:after="0" w:afterAutospacing="0"/>
+              <w:textAlignment w:val="baseline"/>
+              <w:rPr>
+                <w:rStyle w:val="textrunscx143918890"/>
+                <w:color w:val="1F497D"/>
+                <w:sz w:val="22"/>
+                <w:szCs w:val="22"/>
+                <w:lang w:val="es-AR"/>
+              </w:rPr>
+            </w:pPr>
+            <w:r>
+              <w:rPr>
+                <w:rStyle w:val="textrunscx143918890"/>
+                <w:color w:val="1F497D"/>
+                <w:sz w:val="22"/>
+                <w:szCs w:val="22"/>
+                <w:lang w:val="es-AR"/>
+              </w:rPr>
+              <w:t>El Proveedor debe estar ingresado en el sistema.</w:t>
+            </w:r>
+          </w:p>
+          <w:p>
+            <w:pPr>
+              <w:pStyle w:val="paragraphscx143918890"/>
+              <w:spacing w:before="0" w:beforeAutospacing="0" w:after="0" w:afterAutospacing="0"/>
+              <w:textAlignment w:val="baseline"/>
+              <w:rPr>
                 <w:rFonts w:ascii="Calibri" w:hAnsi="Calibri"/>
                 <w:sz w:val="16"/>
                 <w:szCs w:val="16"/>
-                <w:lang w:val="es-AR"/>
-              </w:rPr>
-            </w:pPr>
-            <w:r>
-              <w:rPr>
-                <w:rStyle w:val="textrunscx143918890"/>
-                <w:color w:val="1F497D"/>
-                <w:sz w:val="22"/>
-                <w:szCs w:val="22"/>
-                <w:lang w:val="es-AR"/>
-              </w:rPr>
-              <w:t>El Sistema debe est</w:t>
-            </w:r>
-            <w:r>
-              <w:rPr>
-                <w:rStyle w:val="textrunscx143918890"/>
-                <w:color w:val="1F497D"/>
-                <w:sz w:val="22"/>
-                <w:szCs w:val="22"/>
-                <w:lang w:val="es-AR"/>
-              </w:rPr>
-              <w:t>a</w:t>
-            </w:r>
-            <w:r>
-              <w:rPr>
-                <w:rStyle w:val="textrunscx143918890"/>
-                <w:color w:val="1F497D"/>
-                <w:sz w:val="22"/>
-                <w:szCs w:val="22"/>
-                <w:lang w:val="es-AR"/>
-              </w:rPr>
-              <w:t>r en ejecuci</w:t>
-            </w:r>
-            <w:r>
-              <w:rPr>
-                <w:rStyle w:val="textrunscx143918890"/>
-                <w:color w:val="1F497D"/>
-                <w:sz w:val="22"/>
-                <w:szCs w:val="22"/>
-                <w:lang w:val="es-AR"/>
-              </w:rPr>
-              <w:t>ón</w:t>
-            </w:r>
-            <w:r>
-              <w:rPr>
-                <w:rStyle w:val="textrunscx143918890"/>
-                <w:color w:val="1F497D"/>
-                <w:sz w:val="22"/>
-                <w:szCs w:val="22"/>
-                <w:lang w:val="es-AR"/>
-              </w:rPr>
-              <w:t xml:space="preserve"> y debe ser ingresado mediante un usuario tipo </w:t>
-            </w:r>
-            <w:r>
-              <w:rPr>
-                <w:rStyle w:val="textrunscx143918890"/>
-                <w:color w:val="1F497D"/>
-                <w:sz w:val="22"/>
-                <w:szCs w:val="22"/>
-                <w:lang w:val="es-AR"/>
-              </w:rPr>
-              <w:t>encargado de inventario</w:t>
-            </w:r>
-            <w:r>
-              <w:rPr>
-                <w:rStyle w:val="textrunscx143918890"/>
-                <w:color w:val="1F497D"/>
-                <w:sz w:val="22"/>
-                <w:szCs w:val="22"/>
-                <w:lang w:val="es-AR"/>
-              </w:rPr>
-              <w:t>.</w:t>
+                <w:lang w:val="es-ES"/>
+              </w:rPr>
+            </w:pPr>
+            <w:r>
+              <w:rPr>
+                <w:rStyle w:val="textrunscx143918890"/>
+                <w:color w:val="1F497D"/>
+                <w:sz w:val="22"/>
+                <w:szCs w:val="22"/>
+                <w:lang w:val="es-ES"/>
+              </w:rPr>
+              <w:t>El Proveedor no debe estar desactivado.</w:t>
             </w:r>
           </w:p>
         </w:tc>
@@ -2269,7 +2952,6 @@
                 <w:szCs w:val="22"/>
                 <w:lang w:val="es-AR"/>
               </w:rPr>
-              <w:lastRenderedPageBreak/>
               <w:t> </w:t>
             </w:r>
           </w:p>
@@ -2499,7 +3181,7 @@
                     </pic:cNvPicPr>
                   </pic:nvPicPr>
                   <pic:blipFill>
-                    <a:blip r:embed="rId7"/>
+                    <a:blip r:embed="rId8"/>
                     <a:srcRect/>
                     <a:stretch>
                       <a:fillRect/>
@@ -2608,7 +3290,7 @@
                     </pic:cNvPicPr>
                   </pic:nvPicPr>
                   <pic:blipFill>
-                    <a:blip r:embed="rId8"/>
+                    <a:blip r:embed="rId9"/>
                     <a:srcRect/>
                     <a:stretch>
                       <a:fillRect/>
@@ -2717,7 +3399,7 @@
                     </pic:cNvPicPr>
                   </pic:nvPicPr>
                   <pic:blipFill>
-                    <a:blip r:embed="rId9"/>
+                    <a:blip r:embed="rId10"/>
                     <a:srcRect/>
                     <a:stretch>
                       <a:fillRect/>
@@ -2824,7 +3506,7 @@
       </w:pPr>
     </w:p>
     <w:sectPr>
-      <w:headerReference w:type="default" r:id="rId10"/>
+      <w:headerReference w:type="default" r:id="rId11"/>
       <w:pgSz w:w="12240" w:h="15840"/>
       <w:pgMar w:top="1440" w:right="1800" w:bottom="1440" w:left="1800" w:header="720" w:footer="720" w:gutter="0"/>
       <w:cols w:space="720"/>
@@ -3577,6 +4259,7 @@
   <w:style w:type="paragraph" w:default="1" w:styleId="Normal">
     <w:name w:val="Normal"/>
     <w:qFormat/>
+    <w:rsid w:val="00E153B3"/>
     <w:rPr>
       <w:sz w:val="24"/>
       <w:szCs w:val="24"/>
@@ -3606,11 +4289,16 @@
   </w:style>
   <w:style w:type="character" w:default="1" w:styleId="Fuentedeprrafopredeter">
     <w:name w:val="Default Paragraph Font"/>
+    <w:uiPriority w:val="1"/>
     <w:semiHidden/>
+    <w:unhideWhenUsed/>
   </w:style>
   <w:style w:type="table" w:default="1" w:styleId="Tablanormal">
     <w:name w:val="Normal Table"/>
+    <w:uiPriority w:val="99"/>
     <w:semiHidden/>
+    <w:unhideWhenUsed/>
+    <w:qFormat/>
     <w:tblPr>
       <w:tblInd w:w="0" w:type="dxa"/>
       <w:tblCellMar>
@@ -3623,7 +4311,9 @@
   </w:style>
   <w:style w:type="numbering" w:default="1" w:styleId="Sinlista">
     <w:name w:val="No List"/>
+    <w:uiPriority w:val="99"/>
     <w:semiHidden/>
+    <w:unhideWhenUsed/>
   </w:style>
   <w:style w:type="paragraph" w:customStyle="1" w:styleId="paragraphscx143918890">
     <w:name w:val="paragraph scx143918890"/>
@@ -4003,4 +4693,16 @@
   <a:objectDefaults/>
   <a:extraClrSchemeLst/>
 </a:theme>
+</file>
+
+<file path=customXml/item1.xml><?xml version="1.0" encoding="utf-8"?>
+<b:Sources xmlns:b="http://schemas.openxmlformats.org/officeDocument/2006/bibliography" xmlns="http://schemas.openxmlformats.org/officeDocument/2006/bibliography" SelectedStyle="\APA.XSL" StyleName="APA"/>
+</file>
+
+<file path=customXml/itemProps1.xml><?xml version="1.0" encoding="utf-8"?>
+<ds:datastoreItem xmlns:ds="http://schemas.openxmlformats.org/officeDocument/2006/customXml" ds:itemID="{C17445F6-FA44-407B-9034-F5836A023A0C}">
+  <ds:schemaRefs>
+    <ds:schemaRef ds:uri="http://schemas.openxmlformats.org/officeDocument/2006/bibliography"/>
+  </ds:schemaRefs>
+</ds:datastoreItem>
 </file>